--- a/SE42 opdracht Persistentie 1.docx
+++ b/SE42 opdracht Persistentie 1.docx
@@ -6,118 +6,112 @@
       <w:pPr>
         <w:pStyle w:val="Kop2"/>
       </w:pPr>
+      <w:r>
+        <w:t>Inleiding</w:t>
+      </w:r>
+      <w:r>
+        <w:t>.</w:t>
+      </w:r>
     </w:p>
     <w:p>
-      <w:pPr>
-        <w:pStyle w:val="Kop2"/>
-      </w:pPr>
-      <w:r>
-        <w:t>Inleiding</w:t>
+      <w:r>
+        <w:t>Met de onderstaande opgaven ga</w:t>
+      </w:r>
+      <w:r>
+        <w:t xml:space="preserve"> je de API van de </w:t>
+      </w:r>
+      <w:proofErr w:type="spellStart"/>
+      <w:r>
+        <w:t>peristen</w:t>
+      </w:r>
+      <w:r>
+        <w:t>ceM</w:t>
+      </w:r>
+      <w:r>
+        <w:t>anager</w:t>
+      </w:r>
+      <w:proofErr w:type="spellEnd"/>
+      <w:r>
+        <w:t xml:space="preserve"> goed </w:t>
+      </w:r>
+      <w:r>
+        <w:t>leren</w:t>
+      </w:r>
+      <w:r>
+        <w:t xml:space="preserve"> kennen. Bestudeer en gebruik hoofdstuk </w:t>
+      </w:r>
+      <w:r>
+        <w:t>6</w:t>
+      </w:r>
+      <w:r>
+        <w:t xml:space="preserve"> van </w:t>
+      </w:r>
+      <w:r>
+        <w:t xml:space="preserve">het </w:t>
+      </w:r>
+      <w:r>
+        <w:t xml:space="preserve">boek  </w:t>
+      </w:r>
+      <w:r>
+        <w:t>[</w:t>
+      </w:r>
+      <w:proofErr w:type="spellStart"/>
+      <w:r>
+        <w:fldChar w:fldCharType="begin"/>
+      </w:r>
+      <w:r>
+        <w:instrText xml:space="preserve"> HYPERLINK "http://antoniogoncalves.org/2013/05/29/beginning-java-ee-7-book-arriving-soon/" </w:instrText>
+      </w:r>
+      <w:r>
+        <w:fldChar w:fldCharType="separate"/>
+      </w:r>
+      <w:r>
+        <w:rPr>
+          <w:rStyle w:val="Hyperlink"/>
+        </w:rPr>
+        <w:t>Beginning</w:t>
+      </w:r>
+      <w:proofErr w:type="spellEnd"/>
+      <w:r>
+        <w:rPr>
+          <w:rStyle w:val="Hyperlink"/>
+        </w:rPr>
+        <w:t xml:space="preserve"> Java EE 7</w:t>
+      </w:r>
+      <w:r>
+        <w:rPr>
+          <w:rStyle w:val="Hyperlink"/>
+        </w:rPr>
+        <w:fldChar w:fldCharType="end"/>
+      </w:r>
+      <w:r>
+        <w:t xml:space="preserve">] om de </w:t>
+      </w:r>
+      <w:r>
+        <w:t xml:space="preserve">volgende </w:t>
+      </w:r>
+      <w:r>
+        <w:t>opgaven te maken.</w:t>
+      </w:r>
+      <w:r>
+        <w:t xml:space="preserve"> </w:t>
+      </w:r>
+      <w:r>
+        <w:t xml:space="preserve">Dit boek </w:t>
+      </w:r>
+      <w:r>
+        <w:t xml:space="preserve">zal </w:t>
+      </w:r>
+      <w:r>
+        <w:t>ook in de afstudeerfase</w:t>
+      </w:r>
+      <w:r>
+        <w:t xml:space="preserve"> voorgeschreven worden in semester 6</w:t>
       </w:r>
       <w:r>
         <w:t>.</w:t>
       </w:r>
     </w:p>
-    <w:p>
-      <w:r>
-        <w:t>Met de onderstaande opgaven ga</w:t>
-      </w:r>
-      <w:r>
-        <w:t xml:space="preserve"> je de API van de </w:t>
-      </w:r>
-      <w:proofErr w:type="spellStart"/>
-      <w:r>
-        <w:t>peristen</w:t>
-      </w:r>
-      <w:r>
-        <w:t>ceM</w:t>
-      </w:r>
-      <w:r>
-        <w:t>anager</w:t>
-      </w:r>
-      <w:proofErr w:type="spellEnd"/>
-      <w:r>
-        <w:t xml:space="preserve"> goed </w:t>
-      </w:r>
-      <w:r>
-        <w:t>leren</w:t>
-      </w:r>
-      <w:r>
-        <w:t xml:space="preserve"> kennen. Bestudeer en gebruik hoofdstuk </w:t>
-      </w:r>
-      <w:r>
-        <w:t>6</w:t>
-      </w:r>
-      <w:r>
-        <w:t xml:space="preserve"> van </w:t>
-      </w:r>
-      <w:r>
-        <w:t xml:space="preserve">het </w:t>
-      </w:r>
-      <w:r>
-        <w:t xml:space="preserve">boek  </w:t>
-      </w:r>
-      <w:r>
-        <w:t>[</w:t>
-      </w:r>
-      <w:proofErr w:type="spellStart"/>
-      <w:r>
-        <w:fldChar w:fldCharType="begin"/>
-      </w:r>
-      <w:r>
-        <w:instrText xml:space="preserve"> HYPERLINK "http://antoniogoncalves.org/2013/05/29/beginning-java-ee-7-book-arriving-soon/" </w:instrText>
-      </w:r>
-      <w:r>
-        <w:fldChar w:fldCharType="separate"/>
-      </w:r>
-      <w:r>
-        <w:rPr>
-          <w:rStyle w:val="Hyperlink"/>
-        </w:rPr>
-        <w:t>Beginning</w:t>
-      </w:r>
-      <w:proofErr w:type="spellEnd"/>
-      <w:r>
-        <w:rPr>
-          <w:rStyle w:val="Hyperlink"/>
-        </w:rPr>
-        <w:t xml:space="preserve"> Java EE 7</w:t>
-      </w:r>
-      <w:r>
-        <w:rPr>
-          <w:rStyle w:val="Hyperlink"/>
-        </w:rPr>
-        <w:fldChar w:fldCharType="end"/>
-      </w:r>
-      <w:r>
-        <w:t xml:space="preserve">] om de </w:t>
-      </w:r>
-      <w:r>
-        <w:t xml:space="preserve">volgende </w:t>
-      </w:r>
-      <w:r>
-        <w:t>opgaven te maken.</w:t>
-      </w:r>
-      <w:r>
-        <w:t xml:space="preserve"> </w:t>
-      </w:r>
-      <w:r>
-        <w:t xml:space="preserve">Dit boek </w:t>
-      </w:r>
-      <w:r>
-        <w:t xml:space="preserve">zal </w:t>
-      </w:r>
-      <w:r>
-        <w:t>ook gebruiken in de afstudeerfase</w:t>
-      </w:r>
-      <w:r>
-        <w:t xml:space="preserve"> voorgeschreven worden in semester 6</w:t>
-      </w:r>
-      <w:r>
-        <w:t>.</w:t>
-      </w:r>
-    </w:p>
-    <w:p/>
     <w:p/>
     <w:p>
       <w:r>
@@ -168,7 +162,12 @@
         <w:footnoteReference w:id="1"/>
       </w:r>
       <w:r>
-        <w:t xml:space="preserve"> en je favoriete database IDE. Mocht je nog geen favoriet hebben is </w:t>
+        <w:t xml:space="preserve"> en je</w:t>
+      </w:r>
+      <w:bookmarkStart w:id="0" w:name="_GoBack"/>
+      <w:bookmarkEnd w:id="0"/>
+      <w:r>
+        <w:t xml:space="preserve"> favoriete database IDE. Mocht je nog geen favoriet hebben is </w:t>
       </w:r>
       <w:hyperlink r:id="rId12" w:history="1">
         <w:proofErr w:type="spellStart"/>
@@ -288,7 +287,7 @@
           <w:sz w:val="24"/>
           <w:szCs w:val="24"/>
         </w:rPr>
-        <w:t xml:space="preserve"> Java project is maar een Maven </w:t>
+        <w:t xml:space="preserve"> Java project is maar een </w:t>
       </w:r>
       <w:proofErr w:type="spellStart"/>
       <w:r>
@@ -299,7 +298,7 @@
           <w:sz w:val="24"/>
           <w:szCs w:val="24"/>
         </w:rPr>
-        <w:t>java</w:t>
+        <w:t>Maven</w:t>
       </w:r>
       <w:proofErr w:type="spellEnd"/>
       <w:r>
@@ -310,10 +309,9 @@
           <w:sz w:val="24"/>
           <w:szCs w:val="24"/>
         </w:rPr>
-        <w:t xml:space="preserve"> project. Mave</w:t>
-      </w:r>
-      <w:bookmarkStart w:id="0" w:name="_GoBack"/>
-      <w:bookmarkEnd w:id="0"/>
+        <w:t xml:space="preserve"> </w:t>
+      </w:r>
+      <w:proofErr w:type="spellStart"/>
       <w:r>
         <w:rPr>
           <w:rFonts w:ascii="Times New Roman" w:hAnsi="Times New Roman" w:cs="Times New Roman"/>
@@ -322,7 +320,18 @@
           <w:sz w:val="24"/>
           <w:szCs w:val="24"/>
         </w:rPr>
-        <w:t xml:space="preserve">n faciliteert een uniform </w:t>
+        <w:t>java</w:t>
+      </w:r>
+      <w:proofErr w:type="spellEnd"/>
+      <w:r>
+        <w:rPr>
+          <w:rFonts w:ascii="Times New Roman" w:hAnsi="Times New Roman" w:cs="Times New Roman"/>
+          <w:b w:val="0"/>
+          <w:bCs w:val="0"/>
+          <w:sz w:val="24"/>
+          <w:szCs w:val="24"/>
+        </w:rPr>
+        <w:t xml:space="preserve"> project. Maven faciliteert een uniform </w:t>
       </w:r>
       <w:proofErr w:type="spellStart"/>
       <w:r>
@@ -6510,14 +6519,27 @@
     <w:pPr>
       <w:pStyle w:val="Voettekst"/>
     </w:pPr>
-    <w:fldSimple w:instr=" FILENAME \* MERGEFORMAT ">
-      <w:r>
-        <w:rPr>
-          <w:noProof/>
-        </w:rPr>
-        <w:t>SE42 opdracht Persistentie 1.docx</w:t>
-      </w:r>
-    </w:fldSimple>
+    <w:r>
+      <w:fldChar w:fldCharType="begin"/>
+    </w:r>
+    <w:r>
+      <w:instrText xml:space="preserve"> FILENAME \* MERGEFORMAT </w:instrText>
+    </w:r>
+    <w:r>
+      <w:fldChar w:fldCharType="separate"/>
+    </w:r>
+    <w:r>
+      <w:rPr>
+        <w:noProof/>
+      </w:rPr>
+      <w:t>SE42 opdracht Persistentie 1.docx</w:t>
+    </w:r>
+    <w:r>
+      <w:rPr>
+        <w:noProof/>
+      </w:rPr>
+      <w:fldChar w:fldCharType="end"/>
+    </w:r>
   </w:p>
 </w:ftr>
 </file>
@@ -8690,32 +8712,6 @@
 </file>
 
 <file path=customXml/item1.xml><?xml version="1.0" encoding="utf-8"?>
-<p:properties xmlns:p="http://schemas.microsoft.com/office/2006/metadata/properties" xmlns:xsi="http://www.w3.org/2001/XMLSchema-instance" xmlns:pc="http://schemas.microsoft.com/office/infopath/2007/PartnerControls">
-  <documentManagement>
-    <vak xmlns="B1BA16FE-AC2E-4D05-A125-0F7421B0F699">SE42 Software Engineering 42</vak>
-    <aangemaakt xmlns="B1BA16FE-AC2E-4D05-A125-0F7421B0F699">2011-05-29T22:00:00+00:00</aangemaakt>
-    <Profiel xmlns="B1BA16FE-AC2E-4D05-A125-0F7421B0F699">
-      <Value>S-profiel</Value>
-    </Profiel>
-    <Categorie xmlns="B1BA16FE-AC2E-4D05-A125-0F7421B0F699">Opdrachten</Categorie>
-  </documentManagement>
-</p:properties>
-</file>
-
-<file path=customXml/item2.xml><?xml version="1.0" encoding="utf-8"?>
-<?mso-contentType ?>
-<FormTemplates xmlns="http://schemas.microsoft.com/sharepoint/v3/contenttype/forms">
-  <Display>DocumentLibraryForm</Display>
-  <Edit>DocumentLibraryForm</Edit>
-  <New>DocumentLibraryForm</New>
-</FormTemplates>
-</file>
-
-<file path=customXml/item3.xml><?xml version="1.0" encoding="utf-8"?>
-<LongProperties xmlns="http://schemas.microsoft.com/office/2006/metadata/longProperties"/>
-</file>
-
-<file path=customXml/item4.xml><?xml version="1.0" encoding="utf-8"?>
 <ct:contentTypeSchema xmlns:ct="http://schemas.microsoft.com/office/2006/metadata/contentType" xmlns:ma="http://schemas.microsoft.com/office/2006/metadata/properties/metaAttributes" ct:_="" ma:_="" ma:contentTypeName="Document" ma:contentTypeID="0x0101008A79932BC35A8A46B6AC251A45F679D7" ma:contentTypeVersion="19" ma:contentTypeDescription="Create a new document." ma:contentTypeScope="" ma:versionID="7be5515eac5dd380f2f9faa21b0cc7e3">
   <xsd:schema xmlns:xsd="http://www.w3.org/2001/XMLSchema" xmlns:xs="http://www.w3.org/2001/XMLSchema" xmlns:p="http://schemas.microsoft.com/office/2006/metadata/properties" xmlns:ns2="B1BA16FE-AC2E-4D05-A125-0F7421B0F699" targetNamespace="http://schemas.microsoft.com/office/2006/metadata/properties" ma:root="true" ma:fieldsID="45d5a94177b52c78ca48d118f66c5d63" ns2:_="">
     <xsd:import namespace="B1BA16FE-AC2E-4D05-A125-0F7421B0F699"/>
@@ -8888,18 +8884,72 @@
 </ct:contentTypeSchema>
 </file>
 
+<file path=customXml/item2.xml><?xml version="1.0" encoding="utf-8"?>
+<LongProperties xmlns="http://schemas.microsoft.com/office/2006/metadata/longProperties"/>
+</file>
+
+<file path=customXml/item3.xml><?xml version="1.0" encoding="utf-8"?>
+<?mso-contentType ?>
+<FormTemplates xmlns="http://schemas.microsoft.com/sharepoint/v3/contenttype/forms">
+  <Display>DocumentLibraryForm</Display>
+  <Edit>DocumentLibraryForm</Edit>
+  <New>DocumentLibraryForm</New>
+</FormTemplates>
+</file>
+
+<file path=customXml/item4.xml><?xml version="1.0" encoding="utf-8"?>
+<p:properties xmlns:p="http://schemas.microsoft.com/office/2006/metadata/properties" xmlns:xsi="http://www.w3.org/2001/XMLSchema-instance" xmlns:pc="http://schemas.microsoft.com/office/infopath/2007/PartnerControls">
+  <documentManagement>
+    <vak xmlns="B1BA16FE-AC2E-4D05-A125-0F7421B0F699">SE42 Software Engineering 42</vak>
+    <aangemaakt xmlns="B1BA16FE-AC2E-4D05-A125-0F7421B0F699">2011-05-29T22:00:00+00:00</aangemaakt>
+    <Profiel xmlns="B1BA16FE-AC2E-4D05-A125-0F7421B0F699">
+      <Value>S-profiel</Value>
+    </Profiel>
+    <Categorie xmlns="B1BA16FE-AC2E-4D05-A125-0F7421B0F699">Opdrachten</Categorie>
+  </documentManagement>
+</p:properties>
+</file>
+
 <file path=customXml/itemProps1.xml><?xml version="1.0" encoding="utf-8"?>
-<ds:datastoreItem xmlns:ds="http://schemas.openxmlformats.org/officeDocument/2006/customXml" ds:itemID="{383ACB61-F24F-441F-96EA-E2427EBF1F3E}"/>
+<ds:datastoreItem xmlns:ds="http://schemas.openxmlformats.org/officeDocument/2006/customXml" ds:itemID="{8CAE3373-A18D-4673-AF92-71D8971DB1A4}">
+  <ds:schemaRefs>
+    <ds:schemaRef ds:uri="http://schemas.microsoft.com/office/2006/metadata/contentType"/>
+    <ds:schemaRef ds:uri="http://schemas.microsoft.com/office/2006/metadata/properties/metaAttributes"/>
+    <ds:schemaRef ds:uri="http://www.w3.org/2001/XMLSchema"/>
+    <ds:schemaRef ds:uri="http://schemas.microsoft.com/office/2006/metadata/properties"/>
+    <ds:schemaRef ds:uri="B1BA16FE-AC2E-4D05-A125-0F7421B0F699"/>
+    <ds:schemaRef ds:uri="http://schemas.microsoft.com/office/2006/documentManagement/types"/>
+    <ds:schemaRef ds:uri="http://schemas.microsoft.com/office/infopath/2007/PartnerControls"/>
+    <ds:schemaRef ds:uri="http://schemas.openxmlformats.org/package/2006/metadata/core-properties"/>
+    <ds:schemaRef ds:uri="http://purl.org/dc/elements/1.1/"/>
+    <ds:schemaRef ds:uri="http://purl.org/dc/terms/"/>
+    <ds:schemaRef ds:uri="http://schemas.microsoft.com/internal/obd"/>
+  </ds:schemaRefs>
+</ds:datastoreItem>
 </file>
 
 <file path=customXml/itemProps2.xml><?xml version="1.0" encoding="utf-8"?>
-<ds:datastoreItem xmlns:ds="http://schemas.openxmlformats.org/officeDocument/2006/customXml" ds:itemID="{B60F4848-B335-4CE8-94C5-B363AF3723AE}"/>
+<ds:datastoreItem xmlns:ds="http://schemas.openxmlformats.org/officeDocument/2006/customXml" ds:itemID="{593B7273-E04D-4347-8648-4CFE6E43BAC1}">
+  <ds:schemaRefs>
+    <ds:schemaRef ds:uri="http://schemas.microsoft.com/office/2006/metadata/longProperties"/>
+  </ds:schemaRefs>
+</ds:datastoreItem>
 </file>
 
 <file path=customXml/itemProps3.xml><?xml version="1.0" encoding="utf-8"?>
-<ds:datastoreItem xmlns:ds="http://schemas.openxmlformats.org/officeDocument/2006/customXml" ds:itemID="{593B7273-E04D-4347-8648-4CFE6E43BAC1}"/>
+<ds:datastoreItem xmlns:ds="http://schemas.openxmlformats.org/officeDocument/2006/customXml" ds:itemID="{B60F4848-B335-4CE8-94C5-B363AF3723AE}">
+  <ds:schemaRefs>
+    <ds:schemaRef ds:uri="http://schemas.microsoft.com/sharepoint/v3/contenttype/forms"/>
+  </ds:schemaRefs>
+</ds:datastoreItem>
 </file>
 
 <file path=customXml/itemProps4.xml><?xml version="1.0" encoding="utf-8"?>
-<ds:datastoreItem xmlns:ds="http://schemas.openxmlformats.org/officeDocument/2006/customXml" ds:itemID="{8CAE3373-A18D-4673-AF92-71D8971DB1A4}"/>
+<ds:datastoreItem xmlns:ds="http://schemas.openxmlformats.org/officeDocument/2006/customXml" ds:itemID="{383ACB61-F24F-441F-96EA-E2427EBF1F3E}">
+  <ds:schemaRefs>
+    <ds:schemaRef ds:uri="http://schemas.microsoft.com/office/2006/metadata/properties"/>
+    <ds:schemaRef ds:uri="http://schemas.microsoft.com/office/infopath/2007/PartnerControls"/>
+    <ds:schemaRef ds:uri="B1BA16FE-AC2E-4D05-A125-0F7421B0F699"/>
+  </ds:schemaRefs>
+</ds:datastoreItem>
 </file>